--- a/FAST.FBasic.InteractiveConsole/Tests/Output/example3.docx
+++ b/FAST.FBasic.InteractiveConsole/Tests/Output/example3.docx
@@ -572,71 +572,6 @@
           <w:color w:val="A6A6A6" w:themeColor="background1" w:themeShade="A6"/>
         </w:rPr>
       </w:pPr>
-    </w:p>
-    <w:p>
-      <w:r>
-        <w:t>[&lt;</w:t>
-      </w:r>
-      <w:proofErr w:type="spellStart"/>
-      <w:r>
-        <w:t>Delete</w:t>
-      </w:r>
-      <w:r>
-        <w:t>Begin</w:t>
-      </w:r>
-      <w:proofErr w:type="spellEnd"/>
-      <w:r>
-        <w:t>&gt;]</w:t>
-      </w:r>
-    </w:p>
-    <w:p>
-      <w:pPr>
-        <w:rPr>
-          <w:i/>
-          <w:iCs/>
-        </w:rPr>
-      </w:pPr>
-      <w:r>
-        <w:rPr>
-          <w:i/>
-          <w:iCs/>
-        </w:rPr>
-        <w:t>THIS IS A SECTION OF TEXT TO DELETE IT FROM THE DOCUMENT</w:t>
-      </w:r>
-    </w:p>
-    <w:p>
-      <w:pPr>
-        <w:rPr>
-          <w:i/>
-          <w:iCs/>
-        </w:rPr>
-      </w:pPr>
-    </w:p>
-    <w:p>
-      <w:r>
-        <w:rPr>
-          <w:i/>
-          <w:iCs/>
-        </w:rPr>
-        <w:t>.</w:t>
-      </w:r>
-      <w:r>
-        <w:t xml:space="preserve"> </w:t>
-      </w:r>
-      <w:r>
-        <w:t>[&lt;</w:t>
-      </w:r>
-      <w:proofErr w:type="spellStart"/>
-      <w:r>
-        <w:t>Delete</w:t>
-      </w:r>
-      <w:r>
-        <w:t>End</w:t>
-      </w:r>
-      <w:proofErr w:type="spellEnd"/>
-      <w:r>
-        <w:t>&gt;]</w:t>
-      </w:r>
     </w:p>
     <w:p>
       <w:pPr>

--- a/FAST.FBasic.InteractiveConsole/Tests/Output/example3.docx
+++ b/FAST.FBasic.InteractiveConsole/Tests/Output/example3.docx
@@ -1360,6 +1360,19 @@
       <w:lang w:val="el-GR"/>
     </w:rPr>
   </w:style>
+  <w:style w:type="character" w:styleId="HTMLCode">
+    <w:name w:val="HTML Code"/>
+    <w:basedOn w:val="DefaultParagraphFont"/>
+    <w:uiPriority w:val="99"/>
+    <w:semiHidden/>
+    <w:unhideWhenUsed/>
+    <w:rsid w:val="00BB4CEF"/>
+    <w:rPr>
+      <w:rFonts w:ascii="Courier New" w:hAnsi="Courier New" w:eastAsia="Times New Roman" w:cs="Courier New"/>
+      <w:sz w:val="20"/>
+      <w:szCs w:val="20"/>
+    </w:rPr>
+  </w:style>
 </w:styles>
 </file>
 
